--- a/data/regulation-order-template.docx
+++ b/data/regulation-order-template.docx
@@ -81,117 +81,6 @@
     </w:p>
     <w:p>
       <w:pPr>
-        <w:pStyle w:val="Normal"/>
-        <w:rPr>
-          <w:rStyle w:val="DialogGrasSouligne"/>
-        </w:rPr>
-      </w:pPr>
-      <w:r>
-        <w:rPr/>
-      </w:r>
-    </w:p>
-    <w:p>
-      <w:pPr>
-        <w:pStyle w:val="DialogEncart"/>
-        <w:shd w:val="clear" w:fill="FFD7D7"/>
-        <w:rPr/>
-      </w:pPr>
-      <w:r>
-        <w:rPr>
-          <w:rStyle w:val="DialogGrasSouligne"/>
-        </w:rPr>
-        <w:t>Information importante :</w:t>
-      </w:r>
-    </w:p>
-    <w:p>
-      <w:pPr>
-        <w:pStyle w:val="DialogEncart"/>
-        <w:rPr/>
-      </w:pPr>
-      <w:r>
-        <w:rPr/>
-        <w:t xml:space="preserve">Ce document est un </w:t>
-      </w:r>
-      <w:r>
-        <w:rPr>
-          <w:rStyle w:val="DialogGras"/>
-        </w:rPr>
-        <w:t>modèle à compléter et à modifier</w:t>
-      </w:r>
-      <w:r>
-        <w:rPr/>
-        <w:t xml:space="preserve"> par vos soins. Il constitue simplement une aide à la rédaction de l’arrêté, mais ne garantit pas l’exactitude des informations. Il vous appartient de vérifier que toutes les informations sont correctes.</w:t>
-      </w:r>
-    </w:p>
-    <w:p>
-      <w:pPr>
-        <w:pStyle w:val="DialogEncart"/>
-        <w:rPr/>
-      </w:pPr>
-      <w:r>
-        <w:rPr/>
-        <w:t xml:space="preserve">• </w:t>
-      </w:r>
-      <w:r>
-        <w:rPr/>
-        <w:t xml:space="preserve">Les informations en </w:t>
-      </w:r>
-      <w:r>
-        <w:rPr>
-          <w:rStyle w:val="DialogVariableGras"/>
-        </w:rPr>
-        <w:t>bleu</w:t>
-      </w:r>
-      <w:r>
-        <w:rPr/>
-        <w:t xml:space="preserve"> sont issues du formulaire, assurez-vous qu’elles soient toujours en cohérence avec les informations renseignées dans DiaLog.</w:t>
-      </w:r>
-    </w:p>
-    <w:p>
-      <w:pPr>
-        <w:pStyle w:val="DialogEncart"/>
-        <w:rPr/>
-      </w:pPr>
-      <w:r>
-        <w:rPr/>
-        <w:t xml:space="preserve">• </w:t>
-      </w:r>
-      <w:r>
-        <w:rPr/>
-        <w:t xml:space="preserve">Les informations en </w:t>
-      </w:r>
-      <w:r>
-        <w:rPr>
-          <w:rStyle w:val="DialogACompleter"/>
-        </w:rPr>
-        <w:t>Italique</w:t>
-      </w:r>
-      <w:r>
-        <w:rPr/>
-        <w:t xml:space="preserve"> sont à compléter.</w:t>
-      </w:r>
-    </w:p>
-    <w:p>
-      <w:pPr>
-        <w:pStyle w:val="DialogEncart"/>
-        <w:rPr/>
-      </w:pPr>
-      <w:r>
-        <w:rPr/>
-        <w:t>Vous pouvez supprimer cet encart une fois votre arrêté complété.</w:t>
-      </w:r>
-    </w:p>
-    <w:p>
-      <w:pPr>
-        <w:pStyle w:val="Normal"/>
-        <w:rPr/>
-      </w:pPr>
-      <w:r>
-        <w:rPr/>
-      </w:r>
-    </w:p>
-    <w:p>
-      <w:pPr>
         <w:pStyle w:val="DialogTitrePrincipal"/>
         <w:rPr/>
       </w:pPr>
